--- a/Day 21 - 29 Aug 2024 - Spring boot micro service.docx
+++ b/Day 21 - 29 Aug 2024 - Spring boot micro service.docx
@@ -34,31 +34,7 @@
           <w:sz w:val="28"/>
           <w:szCs w:val="28"/>
         </w:rPr>
-        <w:t xml:space="preserve">Micro </w:t>
-      </w:r>
-      <w:proofErr w:type="gramStart"/>
-      <w:r>
-        <w:rPr>
-          <w:b/>
-          <w:bCs/>
-          <w:i/>
-          <w:iCs/>
-          <w:sz w:val="28"/>
-          <w:szCs w:val="28"/>
-        </w:rPr>
-        <w:t>Service :</w:t>
-      </w:r>
-      <w:proofErr w:type="gramEnd"/>
-      <w:r>
-        <w:rPr>
-          <w:b/>
-          <w:bCs/>
-          <w:i/>
-          <w:iCs/>
-          <w:sz w:val="28"/>
-          <w:szCs w:val="28"/>
-        </w:rPr>
-        <w:t xml:space="preserve"> The service which is responsible to do small task, develop using same language or different language with same database or different database and deploy that application using jar or war file independently. </w:t>
+        <w:t xml:space="preserve">Micro Service : The service which is responsible to do small task, develop using same language or different language with same database or different database and deploy that application using jar or war file independently. </w:t>
       </w:r>
     </w:p>
     <w:p>
@@ -165,21 +141,8 @@
           <w:sz w:val="28"/>
           <w:szCs w:val="28"/>
         </w:rPr>
-        <w:t xml:space="preserve">In monolithic web </w:t>
-      </w:r>
-      <w:proofErr w:type="gramStart"/>
-      <w:r>
-        <w:rPr>
-          <w:b/>
-          <w:bCs/>
-          <w:i/>
-          <w:iCs/>
-          <w:sz w:val="28"/>
-          <w:szCs w:val="28"/>
-        </w:rPr>
-        <w:t>service :</w:t>
-      </w:r>
-      <w:proofErr w:type="gramEnd"/>
+        <w:t>In monolithic web service :</w:t>
+      </w:r>
     </w:p>
     <w:p>
       <w:pPr>
@@ -235,31 +198,7 @@
           <w:sz w:val="28"/>
           <w:szCs w:val="28"/>
         </w:rPr>
-        <w:t xml:space="preserve"> controller, entity, service and </w:t>
-      </w:r>
-      <w:proofErr w:type="gramStart"/>
-      <w:r>
-        <w:rPr>
-          <w:b/>
-          <w:bCs/>
-          <w:i/>
-          <w:iCs/>
-          <w:sz w:val="28"/>
-          <w:szCs w:val="28"/>
-        </w:rPr>
-        <w:t>repository ,</w:t>
-      </w:r>
-      <w:proofErr w:type="gramEnd"/>
-      <w:r>
-        <w:rPr>
-          <w:b/>
-          <w:bCs/>
-          <w:i/>
-          <w:iCs/>
-          <w:sz w:val="28"/>
-          <w:szCs w:val="28"/>
-        </w:rPr>
-        <w:t xml:space="preserve"> database </w:t>
+        <w:t xml:space="preserve"> controller, entity, service and repository , database </w:t>
       </w:r>
     </w:p>
     <w:p>
@@ -512,7 +451,7 @@
           </mc:Choice>
           <mc:Fallback>
             <w:pict>
-              <v:shapetype w14:anchorId="438DE554" id="_x0000_t32" coordsize="21600,21600" o:spt="32" o:oned="t" path="m,l21600,21600e" filled="f">
+              <v:shapetype w14:anchorId="3927F7A9" id="_x0000_t32" coordsize="21600,21600" o:spt="32" o:oned="t" path="m,l21600,21600e" filled="f">
                 <v:path arrowok="t" fillok="f" o:connecttype="none"/>
                 <o:lock v:ext="edit" shapetype="t"/>
               </v:shapetype>
@@ -611,7 +550,7 @@
           </mc:Choice>
           <mc:Fallback>
             <w:pict>
-              <v:shape w14:anchorId="21B0DDB3" id="Straight Arrow Connector 5" o:spid="_x0000_s1026" type="#_x0000_t32" style="position:absolute;margin-left:35.4pt;margin-top:21pt;width:64.1pt;height:19.55pt;flip:y;z-index:251661312;visibility:visible;mso-wrap-style:square;mso-wrap-distance-left:9pt;mso-wrap-distance-top:0;mso-wrap-distance-right:9pt;mso-wrap-distance-bottom:0;mso-position-horizontal:absolute;mso-position-horizontal-relative:text;mso-position-vertical:absolute;mso-position-vertical-relative:text" o:gfxdata="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" strokecolor="#4472c4 [3204]" strokeweight=".5pt">
+              <v:shape w14:anchorId="5CA0A755" id="Straight Arrow Connector 5" o:spid="_x0000_s1026" type="#_x0000_t32" style="position:absolute;margin-left:35.4pt;margin-top:21pt;width:64.1pt;height:19.55pt;flip:y;z-index:251661312;visibility:visible;mso-wrap-style:square;mso-wrap-distance-left:9pt;mso-wrap-distance-top:0;mso-wrap-distance-right:9pt;mso-wrap-distance-bottom:0;mso-position-horizontal:absolute;mso-position-horizontal-relative:text;mso-position-vertical:absolute;mso-position-vertical-relative:text" o:gfxdata="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" strokecolor="#4472c4 [3204]" strokeweight=".5pt">
                 <v:stroke endarrow="block" joinstyle="miter"/>
               </v:shape>
             </w:pict>
@@ -683,7 +622,7 @@
           </mc:Choice>
           <mc:Fallback>
             <w:pict>
-              <v:shape w14:anchorId="1FA1917E" id="Straight Arrow Connector 4" o:spid="_x0000_s1026" type="#_x0000_t32" style="position:absolute;margin-left:31.2pt;margin-top:10.15pt;width:63.25pt;height:.85pt;z-index:251660288;visibility:visible;mso-wrap-style:square;mso-wrap-distance-left:9pt;mso-wrap-distance-top:0;mso-wrap-distance-right:9pt;mso-wrap-distance-bottom:0;mso-position-horizontal:absolute;mso-position-horizontal-relative:text;mso-position-vertical:absolute;mso-position-vertical-relative:text" o:gfxdata="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" strokecolor="#4472c4 [3204]" strokeweight=".5pt">
+              <v:shape w14:anchorId="0F322550" id="Straight Arrow Connector 4" o:spid="_x0000_s1026" type="#_x0000_t32" style="position:absolute;margin-left:31.2pt;margin-top:10.15pt;width:63.25pt;height:.85pt;z-index:251660288;visibility:visible;mso-wrap-style:square;mso-wrap-distance-left:9pt;mso-wrap-distance-top:0;mso-wrap-distance-right:9pt;mso-wrap-distance-bottom:0;mso-position-horizontal:absolute;mso-position-horizontal-relative:text;mso-position-vertical:absolute;mso-position-vertical-relative:text" o:gfxdata="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" strokecolor="#4472c4 [3204]" strokeweight=".5pt">
                 <v:stroke endarrow="block" joinstyle="miter"/>
               </v:shape>
             </w:pict>
@@ -1185,31 +1124,7 @@
           <w:sz w:val="28"/>
           <w:szCs w:val="28"/>
         </w:rPr>
-        <w:t xml:space="preserve">Spring boot provided one of the </w:t>
-      </w:r>
-      <w:proofErr w:type="gramStart"/>
-      <w:r>
-        <w:rPr>
-          <w:b/>
-          <w:bCs/>
-          <w:i/>
-          <w:iCs/>
-          <w:sz w:val="28"/>
-          <w:szCs w:val="28"/>
-        </w:rPr>
-        <w:t>open source</w:t>
-      </w:r>
-      <w:proofErr w:type="gramEnd"/>
-      <w:r>
-        <w:rPr>
-          <w:b/>
-          <w:bCs/>
-          <w:i/>
-          <w:iCs/>
-          <w:sz w:val="28"/>
-          <w:szCs w:val="28"/>
-        </w:rPr>
-        <w:t xml:space="preserve"> server Eureka Server part or Netflix stack. Eureka server responsible to deploy more than one micro service </w:t>
+        <w:t xml:space="preserve">Spring boot provided one of the open source server Eureka Server part or Netflix stack. Eureka server responsible to deploy more than one micro service </w:t>
       </w:r>
       <w:r>
         <w:rPr>
@@ -1221,31 +1136,7 @@
           <w:szCs w:val="28"/>
         </w:rPr>
         <w:lastRenderedPageBreak/>
-        <w:t xml:space="preserve">project, it </w:t>
-      </w:r>
-      <w:proofErr w:type="gramStart"/>
-      <w:r>
-        <w:rPr>
-          <w:b/>
-          <w:bCs/>
-          <w:i/>
-          <w:iCs/>
-          <w:sz w:val="28"/>
-          <w:szCs w:val="28"/>
-        </w:rPr>
-        <w:t>provide</w:t>
-      </w:r>
-      <w:proofErr w:type="gramEnd"/>
-      <w:r>
-        <w:rPr>
-          <w:b/>
-          <w:bCs/>
-          <w:i/>
-          <w:iCs/>
-          <w:sz w:val="28"/>
-          <w:szCs w:val="28"/>
-        </w:rPr>
-        <w:t xml:space="preserve"> service details like hostname, port number and service specific information. </w:t>
+        <w:t xml:space="preserve">project, it provide service details like hostname, port number and service specific information. </w:t>
       </w:r>
     </w:p>
     <w:p>
@@ -1569,7 +1460,6 @@
         <w:t xml:space="preserve">Inside this project in </w:t>
       </w:r>
       <w:proofErr w:type="spellStart"/>
-      <w:proofErr w:type="gramStart"/>
       <w:r>
         <w:rPr>
           <w:b/>
@@ -1582,7 +1472,6 @@
         <w:t>application.properties</w:t>
       </w:r>
       <w:proofErr w:type="spellEnd"/>
-      <w:proofErr w:type="gramEnd"/>
       <w:r>
         <w:rPr>
           <w:b/>
@@ -1646,7 +1535,6 @@
         </w:rPr>
       </w:pPr>
       <w:proofErr w:type="spellStart"/>
-      <w:proofErr w:type="gramStart"/>
       <w:r>
         <w:rPr>
           <w:b/>
@@ -1660,7 +1548,6 @@
         <w:t>server.port</w:t>
       </w:r>
       <w:proofErr w:type="spellEnd"/>
-      <w:proofErr w:type="gramEnd"/>
       <w:r>
         <w:rPr>
           <w:b/>
@@ -1688,7 +1575,6 @@
         </w:rPr>
       </w:pPr>
       <w:proofErr w:type="spellStart"/>
-      <w:proofErr w:type="gramStart"/>
       <w:r>
         <w:rPr>
           <w:b/>
@@ -1699,9 +1585,9 @@
           <w:szCs w:val="28"/>
           <w:highlight w:val="yellow"/>
         </w:rPr>
-        <w:t>eureka.client</w:t>
-      </w:r>
-      <w:proofErr w:type="gramEnd"/>
+        <w:t>eureka.client.register</w:t>
+      </w:r>
+      <w:proofErr w:type="spellEnd"/>
       <w:r>
         <w:rPr>
           <w:b/>
@@ -1712,9 +1598,22 @@
           <w:szCs w:val="28"/>
           <w:highlight w:val="yellow"/>
         </w:rPr>
-        <w:t>.register</w:t>
-      </w:r>
-      <w:proofErr w:type="spellEnd"/>
+        <w:t>-with-eureka=false</w:t>
+      </w:r>
+    </w:p>
+    <w:p>
+      <w:pPr>
+        <w:pStyle w:val="ListParagraph"/>
+        <w:rPr>
+          <w:b/>
+          <w:bCs/>
+          <w:i/>
+          <w:iCs/>
+          <w:sz w:val="28"/>
+          <w:szCs w:val="28"/>
+        </w:rPr>
+      </w:pPr>
+      <w:proofErr w:type="spellStart"/>
       <w:r>
         <w:rPr>
           <w:b/>
@@ -1725,47 +1624,7 @@
           <w:szCs w:val="28"/>
           <w:highlight w:val="yellow"/>
         </w:rPr>
-        <w:t>-with-eureka=false</w:t>
-      </w:r>
-    </w:p>
-    <w:p>
-      <w:pPr>
-        <w:pStyle w:val="ListParagraph"/>
-        <w:rPr>
-          <w:b/>
-          <w:bCs/>
-          <w:i/>
-          <w:iCs/>
-          <w:sz w:val="28"/>
-          <w:szCs w:val="28"/>
-        </w:rPr>
-      </w:pPr>
-      <w:proofErr w:type="spellStart"/>
-      <w:proofErr w:type="gramStart"/>
-      <w:r>
-        <w:rPr>
-          <w:b/>
-          <w:bCs/>
-          <w:i/>
-          <w:iCs/>
-          <w:sz w:val="28"/>
-          <w:szCs w:val="28"/>
-          <w:highlight w:val="yellow"/>
-        </w:rPr>
-        <w:t>eureka.client</w:t>
-      </w:r>
-      <w:proofErr w:type="gramEnd"/>
-      <w:r>
-        <w:rPr>
-          <w:b/>
-          <w:bCs/>
-          <w:i/>
-          <w:iCs/>
-          <w:sz w:val="28"/>
-          <w:szCs w:val="28"/>
-          <w:highlight w:val="yellow"/>
-        </w:rPr>
-        <w:t>.fetch</w:t>
+        <w:t>eureka.client.fetch</w:t>
       </w:r>
       <w:proofErr w:type="spellEnd"/>
       <w:r>
@@ -1918,31 +1777,7 @@
           <w:szCs w:val="28"/>
         </w:rPr>
         <w:lastRenderedPageBreak/>
-        <w:t>first-micro-service-</w:t>
-      </w:r>
-      <w:proofErr w:type="gramStart"/>
-      <w:r>
-        <w:rPr>
-          <w:b/>
-          <w:bCs/>
-          <w:i/>
-          <w:iCs/>
-          <w:sz w:val="28"/>
-          <w:szCs w:val="28"/>
-        </w:rPr>
-        <w:t>client :</w:t>
-      </w:r>
-      <w:proofErr w:type="gramEnd"/>
-      <w:r>
-        <w:rPr>
-          <w:b/>
-          <w:bCs/>
-          <w:i/>
-          <w:iCs/>
-          <w:sz w:val="28"/>
-          <w:szCs w:val="28"/>
-        </w:rPr>
-        <w:t xml:space="preserve"> this project responsible to create simple rest </w:t>
+        <w:t xml:space="preserve">first-micro-service-client : this project responsible to create simple rest </w:t>
       </w:r>
       <w:proofErr w:type="spellStart"/>
       <w:r>
@@ -2169,15 +2004,65 @@
     <w:p>
       <w:pPr>
         <w:pStyle w:val="ListParagraph"/>
-        <w:rPr>
-          <w:b/>
-          <w:bCs/>
-          <w:i/>
-          <w:iCs/>
-          <w:sz w:val="28"/>
-          <w:szCs w:val="28"/>
-        </w:rPr>
-      </w:pPr>
+        <w:numPr>
+          <w:ilvl w:val="0"/>
+          <w:numId w:val="33"/>
+        </w:numPr>
+        <w:rPr>
+          <w:b/>
+          <w:bCs/>
+          <w:i/>
+          <w:iCs/>
+          <w:sz w:val="28"/>
+          <w:szCs w:val="28"/>
+        </w:rPr>
+      </w:pPr>
+      <w:r>
+        <w:rPr>
+          <w:b/>
+          <w:bCs/>
+          <w:i/>
+          <w:iCs/>
+          <w:sz w:val="28"/>
+          <w:szCs w:val="28"/>
+        </w:rPr>
+        <w:t>second</w:t>
+      </w:r>
+      <w:r>
+        <w:rPr>
+          <w:b/>
+          <w:bCs/>
+          <w:i/>
+          <w:iCs/>
+          <w:sz w:val="28"/>
+          <w:szCs w:val="28"/>
+        </w:rPr>
+        <w:t xml:space="preserve">-micro-service-client : this project responsible to create simple rest </w:t>
+      </w:r>
+      <w:proofErr w:type="spellStart"/>
+      <w:r>
+        <w:rPr>
+          <w:b/>
+          <w:bCs/>
+          <w:i/>
+          <w:iCs/>
+          <w:sz w:val="28"/>
+          <w:szCs w:val="28"/>
+        </w:rPr>
+        <w:t>api</w:t>
+      </w:r>
+      <w:proofErr w:type="spellEnd"/>
+      <w:r>
+        <w:rPr>
+          <w:b/>
+          <w:bCs/>
+          <w:i/>
+          <w:iCs/>
+          <w:sz w:val="28"/>
+          <w:szCs w:val="28"/>
+        </w:rPr>
+        <w:t xml:space="preserve"> </w:t>
+      </w:r>
     </w:p>
     <w:p>
       <w:pPr>
@@ -2191,6 +2076,951 @@
           <w:szCs w:val="28"/>
         </w:rPr>
       </w:pPr>
+      <w:r>
+        <w:rPr>
+          <w:b/>
+          <w:bCs/>
+          <w:i/>
+          <w:iCs/>
+          <w:sz w:val="28"/>
+          <w:szCs w:val="28"/>
+        </w:rPr>
+        <w:t>starter -</w:t>
+      </w:r>
+      <w:r>
+        <w:rPr>
+          <w:b/>
+          <w:bCs/>
+          <w:i/>
+          <w:iCs/>
+          <w:sz w:val="28"/>
+          <w:szCs w:val="28"/>
+        </w:rPr>
+        <w:sym w:font="Wingdings" w:char="F0E0"/>
+      </w:r>
+      <w:r>
+        <w:rPr>
+          <w:b/>
+          <w:bCs/>
+          <w:i/>
+          <w:iCs/>
+          <w:sz w:val="28"/>
+          <w:szCs w:val="28"/>
+        </w:rPr>
+        <w:t xml:space="preserve">Web Starter </w:t>
+      </w:r>
+    </w:p>
+    <w:p>
+      <w:pPr>
+        <w:pStyle w:val="ListParagraph"/>
+        <w:rPr>
+          <w:b/>
+          <w:bCs/>
+          <w:i/>
+          <w:iCs/>
+          <w:sz w:val="28"/>
+          <w:szCs w:val="28"/>
+        </w:rPr>
+      </w:pPr>
+      <w:r>
+        <w:rPr>
+          <w:b/>
+          <w:bCs/>
+          <w:i/>
+          <w:iCs/>
+          <w:sz w:val="28"/>
+          <w:szCs w:val="28"/>
+        </w:rPr>
+        <w:t xml:space="preserve">starter </w:t>
+      </w:r>
+      <w:r>
+        <w:rPr>
+          <w:b/>
+          <w:bCs/>
+          <w:i/>
+          <w:iCs/>
+          <w:sz w:val="28"/>
+          <w:szCs w:val="28"/>
+        </w:rPr>
+        <w:sym w:font="Wingdings" w:char="F0E0"/>
+      </w:r>
+      <w:r>
+        <w:rPr>
+          <w:b/>
+          <w:bCs/>
+          <w:i/>
+          <w:iCs/>
+          <w:sz w:val="28"/>
+          <w:szCs w:val="28"/>
+        </w:rPr>
+        <w:t xml:space="preserve">Eureka Discovery client </w:t>
+      </w:r>
+    </w:p>
+    <w:p>
+      <w:pPr>
+        <w:pStyle w:val="ListParagraph"/>
+        <w:rPr>
+          <w:b/>
+          <w:bCs/>
+          <w:i/>
+          <w:iCs/>
+          <w:sz w:val="28"/>
+          <w:szCs w:val="28"/>
+        </w:rPr>
+      </w:pPr>
+    </w:p>
+    <w:p>
+      <w:pPr>
+        <w:pStyle w:val="ListParagraph"/>
+        <w:rPr>
+          <w:b/>
+          <w:bCs/>
+          <w:i/>
+          <w:iCs/>
+          <w:sz w:val="28"/>
+          <w:szCs w:val="28"/>
+        </w:rPr>
+      </w:pPr>
+    </w:p>
+    <w:p>
+      <w:pPr>
+        <w:pStyle w:val="ListParagraph"/>
+        <w:rPr>
+          <w:b/>
+          <w:bCs/>
+          <w:i/>
+          <w:iCs/>
+          <w:sz w:val="28"/>
+          <w:szCs w:val="28"/>
+        </w:rPr>
+      </w:pPr>
+      <w:r>
+        <w:rPr>
+          <w:noProof/>
+        </w:rPr>
+        <w:lastRenderedPageBreak/>
+        <w:drawing>
+          <wp:inline distT="0" distB="0" distL="0" distR="0" wp14:anchorId="34FD6DE3" wp14:editId="31E71B71">
+            <wp:extent cx="5731510" cy="2947670"/>
+            <wp:effectExtent l="0" t="0" r="2540" b="5080"/>
+            <wp:docPr id="41306137" name="Picture 1"/>
+            <wp:cNvGraphicFramePr>
+              <a:graphicFrameLocks xmlns:a="http://schemas.openxmlformats.org/drawingml/2006/main" noChangeAspect="1"/>
+            </wp:cNvGraphicFramePr>
+            <a:graphic xmlns:a="http://schemas.openxmlformats.org/drawingml/2006/main">
+              <a:graphicData uri="http://schemas.openxmlformats.org/drawingml/2006/picture">
+                <pic:pic xmlns:pic="http://schemas.openxmlformats.org/drawingml/2006/picture">
+                  <pic:nvPicPr>
+                    <pic:cNvPr id="41306137" name=""/>
+                    <pic:cNvPicPr/>
+                  </pic:nvPicPr>
+                  <pic:blipFill>
+                    <a:blip r:embed="rId9"/>
+                    <a:stretch>
+                      <a:fillRect/>
+                    </a:stretch>
+                  </pic:blipFill>
+                  <pic:spPr>
+                    <a:xfrm>
+                      <a:off x="0" y="0"/>
+                      <a:ext cx="5731510" cy="2947670"/>
+                    </a:xfrm>
+                    <a:prstGeom prst="rect">
+                      <a:avLst/>
+                    </a:prstGeom>
+                  </pic:spPr>
+                </pic:pic>
+              </a:graphicData>
+            </a:graphic>
+          </wp:inline>
+        </w:drawing>
+      </w:r>
+    </w:p>
+    <w:p>
+      <w:pPr>
+        <w:pStyle w:val="ListParagraph"/>
+        <w:rPr>
+          <w:b/>
+          <w:bCs/>
+          <w:i/>
+          <w:iCs/>
+          <w:sz w:val="28"/>
+          <w:szCs w:val="28"/>
+        </w:rPr>
+      </w:pPr>
+    </w:p>
+    <w:p>
+      <w:pPr>
+        <w:pStyle w:val="ListParagraph"/>
+        <w:rPr>
+          <w:b/>
+          <w:bCs/>
+          <w:i/>
+          <w:iCs/>
+          <w:sz w:val="28"/>
+          <w:szCs w:val="28"/>
+        </w:rPr>
+      </w:pPr>
+    </w:p>
+    <w:p>
+      <w:pPr>
+        <w:pStyle w:val="ListParagraph"/>
+        <w:rPr>
+          <w:b/>
+          <w:bCs/>
+          <w:i/>
+          <w:iCs/>
+          <w:sz w:val="28"/>
+          <w:szCs w:val="28"/>
+        </w:rPr>
+      </w:pPr>
+    </w:p>
+    <w:p>
+      <w:pPr>
+        <w:pStyle w:val="ListParagraph"/>
+        <w:numPr>
+          <w:ilvl w:val="0"/>
+          <w:numId w:val="33"/>
+        </w:numPr>
+        <w:rPr>
+          <w:b/>
+          <w:bCs/>
+          <w:i/>
+          <w:iCs/>
+          <w:sz w:val="28"/>
+          <w:szCs w:val="28"/>
+        </w:rPr>
+      </w:pPr>
+      <w:r>
+        <w:rPr>
+          <w:b/>
+          <w:bCs/>
+          <w:i/>
+          <w:iCs/>
+          <w:sz w:val="28"/>
+          <w:szCs w:val="28"/>
+        </w:rPr>
+        <w:t xml:space="preserve">creating product-micro-service </w:t>
+      </w:r>
+    </w:p>
+    <w:p>
+      <w:pPr>
+        <w:pStyle w:val="ListParagraph"/>
+        <w:rPr>
+          <w:b/>
+          <w:bCs/>
+          <w:i/>
+          <w:iCs/>
+          <w:sz w:val="28"/>
+          <w:szCs w:val="28"/>
+        </w:rPr>
+      </w:pPr>
+      <w:r>
+        <w:rPr>
+          <w:b/>
+          <w:bCs/>
+          <w:i/>
+          <w:iCs/>
+          <w:sz w:val="28"/>
+          <w:szCs w:val="28"/>
+        </w:rPr>
+        <w:t xml:space="preserve">starter </w:t>
+      </w:r>
+      <w:r>
+        <w:rPr>
+          <w:b/>
+          <w:bCs/>
+          <w:i/>
+          <w:iCs/>
+          <w:sz w:val="28"/>
+          <w:szCs w:val="28"/>
+        </w:rPr>
+        <w:sym w:font="Wingdings" w:char="F0E0"/>
+      </w:r>
+      <w:r>
+        <w:rPr>
+          <w:b/>
+          <w:bCs/>
+          <w:i/>
+          <w:iCs/>
+          <w:sz w:val="28"/>
+          <w:szCs w:val="28"/>
+        </w:rPr>
+        <w:t xml:space="preserve">web starter </w:t>
+      </w:r>
+    </w:p>
+    <w:p>
+      <w:pPr>
+        <w:pStyle w:val="ListParagraph"/>
+        <w:rPr>
+          <w:b/>
+          <w:bCs/>
+          <w:i/>
+          <w:iCs/>
+          <w:sz w:val="28"/>
+          <w:szCs w:val="28"/>
+        </w:rPr>
+      </w:pPr>
+      <w:r>
+        <w:rPr>
+          <w:b/>
+          <w:bCs/>
+          <w:i/>
+          <w:iCs/>
+          <w:sz w:val="28"/>
+          <w:szCs w:val="28"/>
+        </w:rPr>
+        <w:t xml:space="preserve">starter </w:t>
+      </w:r>
+      <w:r>
+        <w:rPr>
+          <w:b/>
+          <w:bCs/>
+          <w:i/>
+          <w:iCs/>
+          <w:sz w:val="28"/>
+          <w:szCs w:val="28"/>
+        </w:rPr>
+        <w:sym w:font="Wingdings" w:char="F0E0"/>
+      </w:r>
+      <w:r>
+        <w:rPr>
+          <w:b/>
+          <w:bCs/>
+          <w:i/>
+          <w:iCs/>
+          <w:sz w:val="28"/>
+          <w:szCs w:val="28"/>
+        </w:rPr>
+        <w:t xml:space="preserve">Eureka Discovery client </w:t>
+      </w:r>
+    </w:p>
+    <w:p>
+      <w:pPr>
+        <w:pStyle w:val="ListParagraph"/>
+        <w:rPr>
+          <w:b/>
+          <w:bCs/>
+          <w:i/>
+          <w:iCs/>
+          <w:sz w:val="28"/>
+          <w:szCs w:val="28"/>
+        </w:rPr>
+      </w:pPr>
+      <w:r>
+        <w:rPr>
+          <w:b/>
+          <w:bCs/>
+          <w:i/>
+          <w:iCs/>
+          <w:sz w:val="28"/>
+          <w:szCs w:val="28"/>
+        </w:rPr>
+        <w:t xml:space="preserve">starter </w:t>
+      </w:r>
+      <w:r>
+        <w:rPr>
+          <w:b/>
+          <w:bCs/>
+          <w:i/>
+          <w:iCs/>
+          <w:sz w:val="28"/>
+          <w:szCs w:val="28"/>
+        </w:rPr>
+        <w:sym w:font="Wingdings" w:char="F0E0"/>
+      </w:r>
+      <w:proofErr w:type="spellStart"/>
+      <w:r>
+        <w:rPr>
+          <w:b/>
+          <w:bCs/>
+          <w:i/>
+          <w:iCs/>
+          <w:sz w:val="28"/>
+          <w:szCs w:val="28"/>
+        </w:rPr>
+        <w:t>jpa</w:t>
+      </w:r>
+      <w:proofErr w:type="spellEnd"/>
+      <w:r>
+        <w:rPr>
+          <w:b/>
+          <w:bCs/>
+          <w:i/>
+          <w:iCs/>
+          <w:sz w:val="28"/>
+          <w:szCs w:val="28"/>
+        </w:rPr>
+        <w:t xml:space="preserve"> </w:t>
+      </w:r>
+    </w:p>
+    <w:p>
+      <w:pPr>
+        <w:pStyle w:val="ListParagraph"/>
+        <w:rPr>
+          <w:b/>
+          <w:bCs/>
+          <w:i/>
+          <w:iCs/>
+          <w:sz w:val="28"/>
+          <w:szCs w:val="28"/>
+        </w:rPr>
+      </w:pPr>
+      <w:r>
+        <w:rPr>
+          <w:b/>
+          <w:bCs/>
+          <w:i/>
+          <w:iCs/>
+          <w:sz w:val="28"/>
+          <w:szCs w:val="28"/>
+        </w:rPr>
+        <w:t xml:space="preserve">starter </w:t>
+      </w:r>
+      <w:r>
+        <w:rPr>
+          <w:b/>
+          <w:bCs/>
+          <w:i/>
+          <w:iCs/>
+          <w:sz w:val="28"/>
+          <w:szCs w:val="28"/>
+        </w:rPr>
+        <w:sym w:font="Wingdings" w:char="F0E0"/>
+      </w:r>
+      <w:r>
+        <w:rPr>
+          <w:b/>
+          <w:bCs/>
+          <w:i/>
+          <w:iCs/>
+          <w:sz w:val="28"/>
+          <w:szCs w:val="28"/>
+        </w:rPr>
+        <w:t xml:space="preserve">dev tools </w:t>
+      </w:r>
+    </w:p>
+    <w:p>
+      <w:pPr>
+        <w:pStyle w:val="ListParagraph"/>
+        <w:rPr>
+          <w:b/>
+          <w:bCs/>
+          <w:i/>
+          <w:iCs/>
+          <w:sz w:val="28"/>
+          <w:szCs w:val="28"/>
+        </w:rPr>
+      </w:pPr>
+      <w:r>
+        <w:rPr>
+          <w:b/>
+          <w:bCs/>
+          <w:i/>
+          <w:iCs/>
+          <w:sz w:val="28"/>
+          <w:szCs w:val="28"/>
+        </w:rPr>
+        <w:t xml:space="preserve">dependency </w:t>
+      </w:r>
+      <w:r>
+        <w:rPr>
+          <w:b/>
+          <w:bCs/>
+          <w:i/>
+          <w:iCs/>
+          <w:sz w:val="28"/>
+          <w:szCs w:val="28"/>
+        </w:rPr>
+        <w:sym w:font="Wingdings" w:char="F0E0"/>
+      </w:r>
+      <w:r>
+        <w:rPr>
+          <w:b/>
+          <w:bCs/>
+          <w:i/>
+          <w:iCs/>
+          <w:sz w:val="28"/>
+          <w:szCs w:val="28"/>
+        </w:rPr>
+        <w:t xml:space="preserve"> </w:t>
+      </w:r>
+      <w:proofErr w:type="spellStart"/>
+      <w:r>
+        <w:rPr>
+          <w:b/>
+          <w:bCs/>
+          <w:i/>
+          <w:iCs/>
+          <w:sz w:val="28"/>
+          <w:szCs w:val="28"/>
+        </w:rPr>
+        <w:t>mysql</w:t>
+      </w:r>
+      <w:proofErr w:type="spellEnd"/>
+      <w:r>
+        <w:rPr>
+          <w:b/>
+          <w:bCs/>
+          <w:i/>
+          <w:iCs/>
+          <w:sz w:val="28"/>
+          <w:szCs w:val="28"/>
+        </w:rPr>
+        <w:t xml:space="preserve"> connector </w:t>
+      </w:r>
+    </w:p>
+    <w:p>
+      <w:pPr>
+        <w:pStyle w:val="ListParagraph"/>
+        <w:rPr>
+          <w:b/>
+          <w:bCs/>
+          <w:i/>
+          <w:iCs/>
+          <w:sz w:val="28"/>
+          <w:szCs w:val="28"/>
+        </w:rPr>
+      </w:pPr>
+      <w:r>
+        <w:rPr>
+          <w:b/>
+          <w:bCs/>
+          <w:i/>
+          <w:iCs/>
+          <w:sz w:val="28"/>
+          <w:szCs w:val="28"/>
+        </w:rPr>
+        <w:t xml:space="preserve">8082 port number </w:t>
+      </w:r>
+    </w:p>
+    <w:p>
+      <w:pPr>
+        <w:pStyle w:val="ListParagraph"/>
+        <w:rPr>
+          <w:b/>
+          <w:bCs/>
+          <w:i/>
+          <w:iCs/>
+          <w:sz w:val="28"/>
+          <w:szCs w:val="28"/>
+        </w:rPr>
+      </w:pPr>
+      <w:r>
+        <w:rPr>
+          <w:b/>
+          <w:bCs/>
+          <w:i/>
+          <w:iCs/>
+          <w:sz w:val="28"/>
+          <w:szCs w:val="28"/>
+        </w:rPr>
+        <w:t xml:space="preserve">In application properties file we provide </w:t>
+      </w:r>
+      <w:proofErr w:type="spellStart"/>
+      <w:r>
+        <w:rPr>
+          <w:b/>
+          <w:bCs/>
+          <w:i/>
+          <w:iCs/>
+          <w:sz w:val="28"/>
+          <w:szCs w:val="28"/>
+        </w:rPr>
+        <w:t>mysql</w:t>
+      </w:r>
+      <w:proofErr w:type="spellEnd"/>
+      <w:r>
+        <w:rPr>
+          <w:b/>
+          <w:bCs/>
+          <w:i/>
+          <w:iCs/>
+          <w:sz w:val="28"/>
+          <w:szCs w:val="28"/>
+        </w:rPr>
+        <w:t xml:space="preserve"> database db. </w:t>
+      </w:r>
+    </w:p>
+    <w:p>
+      <w:pPr>
+        <w:pStyle w:val="ListParagraph"/>
+        <w:rPr>
+          <w:b/>
+          <w:bCs/>
+          <w:i/>
+          <w:iCs/>
+          <w:sz w:val="28"/>
+          <w:szCs w:val="28"/>
+        </w:rPr>
+      </w:pPr>
+    </w:p>
+    <w:p>
+      <w:pPr>
+        <w:pStyle w:val="ListParagraph"/>
+        <w:rPr>
+          <w:b/>
+          <w:bCs/>
+          <w:i/>
+          <w:iCs/>
+          <w:sz w:val="28"/>
+          <w:szCs w:val="28"/>
+        </w:rPr>
+      </w:pPr>
+      <w:r>
+        <w:rPr>
+          <w:noProof/>
+        </w:rPr>
+        <w:drawing>
+          <wp:inline distT="0" distB="0" distL="0" distR="0" wp14:anchorId="5B2DB2AE" wp14:editId="1FA1328B">
+            <wp:extent cx="5731510" cy="2621915"/>
+            <wp:effectExtent l="0" t="0" r="2540" b="6985"/>
+            <wp:docPr id="927971889" name="Picture 1"/>
+            <wp:cNvGraphicFramePr>
+              <a:graphicFrameLocks xmlns:a="http://schemas.openxmlformats.org/drawingml/2006/main" noChangeAspect="1"/>
+            </wp:cNvGraphicFramePr>
+            <a:graphic xmlns:a="http://schemas.openxmlformats.org/drawingml/2006/main">
+              <a:graphicData uri="http://schemas.openxmlformats.org/drawingml/2006/picture">
+                <pic:pic xmlns:pic="http://schemas.openxmlformats.org/drawingml/2006/picture">
+                  <pic:nvPicPr>
+                    <pic:cNvPr id="927971889" name=""/>
+                    <pic:cNvPicPr/>
+                  </pic:nvPicPr>
+                  <pic:blipFill>
+                    <a:blip r:embed="rId10"/>
+                    <a:stretch>
+                      <a:fillRect/>
+                    </a:stretch>
+                  </pic:blipFill>
+                  <pic:spPr>
+                    <a:xfrm>
+                      <a:off x="0" y="0"/>
+                      <a:ext cx="5731510" cy="2621915"/>
+                    </a:xfrm>
+                    <a:prstGeom prst="rect">
+                      <a:avLst/>
+                    </a:prstGeom>
+                  </pic:spPr>
+                </pic:pic>
+              </a:graphicData>
+            </a:graphic>
+          </wp:inline>
+        </w:drawing>
+      </w:r>
+    </w:p>
+    <w:p>
+      <w:pPr>
+        <w:pStyle w:val="ListParagraph"/>
+        <w:rPr>
+          <w:b/>
+          <w:bCs/>
+          <w:i/>
+          <w:iCs/>
+          <w:sz w:val="28"/>
+          <w:szCs w:val="28"/>
+        </w:rPr>
+      </w:pPr>
+    </w:p>
+    <w:p>
+      <w:pPr>
+        <w:pStyle w:val="ListParagraph"/>
+        <w:rPr>
+          <w:b/>
+          <w:bCs/>
+          <w:i/>
+          <w:iCs/>
+          <w:sz w:val="28"/>
+          <w:szCs w:val="28"/>
+        </w:rPr>
+      </w:pPr>
+      <w:r>
+        <w:rPr>
+          <w:b/>
+          <w:bCs/>
+          <w:i/>
+          <w:iCs/>
+          <w:sz w:val="28"/>
+          <w:szCs w:val="28"/>
+        </w:rPr>
+        <w:lastRenderedPageBreak/>
+        <w:t xml:space="preserve">If our project contains more than one controller and each controller contains more than one http methods whenever client send request or plugin or any rest client then server need to each controller methods. </w:t>
+      </w:r>
+    </w:p>
+    <w:p>
+      <w:pPr>
+        <w:pStyle w:val="ListParagraph"/>
+        <w:rPr>
+          <w:b/>
+          <w:bCs/>
+          <w:i/>
+          <w:iCs/>
+          <w:sz w:val="28"/>
+          <w:szCs w:val="28"/>
+        </w:rPr>
+      </w:pPr>
+    </w:p>
+    <w:p>
+      <w:pPr>
+        <w:pStyle w:val="ListParagraph"/>
+        <w:rPr>
+          <w:b/>
+          <w:bCs/>
+          <w:i/>
+          <w:iCs/>
+          <w:sz w:val="28"/>
+          <w:szCs w:val="28"/>
+        </w:rPr>
+      </w:pPr>
+    </w:p>
+    <w:p>
+      <w:pPr>
+        <w:pStyle w:val="ListParagraph"/>
+        <w:rPr>
+          <w:b/>
+          <w:bCs/>
+          <w:i/>
+          <w:iCs/>
+          <w:sz w:val="28"/>
+          <w:szCs w:val="28"/>
+        </w:rPr>
+      </w:pPr>
+      <w:r>
+        <w:rPr>
+          <w:b/>
+          <w:bCs/>
+          <w:i/>
+          <w:iCs/>
+          <w:sz w:val="28"/>
+          <w:szCs w:val="28"/>
+        </w:rPr>
+        <w:t xml:space="preserve">@RequestMapping annotation we can use on method level as well as class level. </w:t>
+      </w:r>
+    </w:p>
+    <w:p>
+      <w:pPr>
+        <w:pStyle w:val="ListParagraph"/>
+        <w:rPr>
+          <w:b/>
+          <w:bCs/>
+          <w:i/>
+          <w:iCs/>
+          <w:sz w:val="28"/>
+          <w:szCs w:val="28"/>
+        </w:rPr>
+      </w:pPr>
+      <w:r>
+        <w:rPr>
+          <w:b/>
+          <w:bCs/>
+          <w:i/>
+          <w:iCs/>
+          <w:sz w:val="28"/>
+          <w:szCs w:val="28"/>
+        </w:rPr>
+        <w:t xml:space="preserve">Class level to check base path of class and method level with method is Get, Post, Put, Patch and Delete. </w:t>
+      </w:r>
+    </w:p>
+    <w:p>
+      <w:pPr>
+        <w:pStyle w:val="ListParagraph"/>
+        <w:rPr>
+          <w:b/>
+          <w:bCs/>
+          <w:i/>
+          <w:iCs/>
+          <w:sz w:val="28"/>
+          <w:szCs w:val="28"/>
+        </w:rPr>
+      </w:pPr>
+      <w:r>
+        <w:rPr>
+          <w:b/>
+          <w:bCs/>
+          <w:i/>
+          <w:iCs/>
+          <w:sz w:val="28"/>
+          <w:szCs w:val="28"/>
+        </w:rPr>
+        <w:t xml:space="preserve">New version spring framework as well as spring boot provided method level http protocol specific annotation </w:t>
+      </w:r>
+    </w:p>
+    <w:p>
+      <w:pPr>
+        <w:pStyle w:val="ListParagraph"/>
+        <w:rPr>
+          <w:b/>
+          <w:bCs/>
+          <w:i/>
+          <w:iCs/>
+          <w:sz w:val="28"/>
+          <w:szCs w:val="28"/>
+        </w:rPr>
+      </w:pPr>
+      <w:r>
+        <w:rPr>
+          <w:b/>
+          <w:bCs/>
+          <w:i/>
+          <w:iCs/>
+          <w:sz w:val="28"/>
+          <w:szCs w:val="28"/>
+        </w:rPr>
+        <w:t>Like</w:t>
+      </w:r>
+      <w:r>
+        <w:rPr>
+          <w:b/>
+          <w:bCs/>
+          <w:i/>
+          <w:iCs/>
+          <w:sz w:val="28"/>
+          <w:szCs w:val="28"/>
+        </w:rPr>
+        <w:tab/>
+      </w:r>
+      <w:r>
+        <w:rPr>
+          <w:b/>
+          <w:bCs/>
+          <w:i/>
+          <w:iCs/>
+          <w:sz w:val="28"/>
+          <w:szCs w:val="28"/>
+        </w:rPr>
+        <w:tab/>
+      </w:r>
+      <w:r>
+        <w:rPr>
+          <w:b/>
+          <w:bCs/>
+          <w:i/>
+          <w:iCs/>
+          <w:sz w:val="28"/>
+          <w:szCs w:val="28"/>
+        </w:rPr>
+        <w:tab/>
+        <w:t xml:space="preserve">in these annotation no method attribute. These annotation we use on method level.  </w:t>
+      </w:r>
+    </w:p>
+    <w:p>
+      <w:pPr>
+        <w:rPr>
+          <w:b/>
+          <w:bCs/>
+          <w:i/>
+          <w:iCs/>
+          <w:sz w:val="28"/>
+          <w:szCs w:val="28"/>
+        </w:rPr>
+      </w:pPr>
+      <w:r>
+        <w:rPr>
+          <w:b/>
+          <w:bCs/>
+          <w:i/>
+          <w:iCs/>
+          <w:sz w:val="28"/>
+          <w:szCs w:val="28"/>
+        </w:rPr>
+        <w:tab/>
+        <w:t>@GetMapping()</w:t>
+      </w:r>
+    </w:p>
+    <w:p>
+      <w:pPr>
+        <w:rPr>
+          <w:b/>
+          <w:bCs/>
+          <w:i/>
+          <w:iCs/>
+          <w:sz w:val="28"/>
+          <w:szCs w:val="28"/>
+        </w:rPr>
+      </w:pPr>
+      <w:r>
+        <w:rPr>
+          <w:b/>
+          <w:bCs/>
+          <w:i/>
+          <w:iCs/>
+          <w:sz w:val="28"/>
+          <w:szCs w:val="28"/>
+        </w:rPr>
+        <w:tab/>
+        <w:t>@PostMapping()</w:t>
+      </w:r>
+    </w:p>
+    <w:p>
+      <w:pPr>
+        <w:rPr>
+          <w:b/>
+          <w:bCs/>
+          <w:i/>
+          <w:iCs/>
+          <w:sz w:val="28"/>
+          <w:szCs w:val="28"/>
+        </w:rPr>
+      </w:pPr>
+      <w:r>
+        <w:rPr>
+          <w:b/>
+          <w:bCs/>
+          <w:i/>
+          <w:iCs/>
+          <w:sz w:val="28"/>
+          <w:szCs w:val="28"/>
+        </w:rPr>
+        <w:tab/>
+        <w:t>@PutMapping()</w:t>
+      </w:r>
+    </w:p>
+    <w:p>
+      <w:pPr>
+        <w:rPr>
+          <w:b/>
+          <w:bCs/>
+          <w:i/>
+          <w:iCs/>
+          <w:sz w:val="28"/>
+          <w:szCs w:val="28"/>
+        </w:rPr>
+      </w:pPr>
+      <w:r>
+        <w:rPr>
+          <w:b/>
+          <w:bCs/>
+          <w:i/>
+          <w:iCs/>
+          <w:sz w:val="28"/>
+          <w:szCs w:val="28"/>
+        </w:rPr>
+        <w:tab/>
+        <w:t>@PatchMapping()</w:t>
+      </w:r>
+    </w:p>
+    <w:p>
+      <w:pPr>
+        <w:rPr>
+          <w:b/>
+          <w:bCs/>
+          <w:i/>
+          <w:iCs/>
+          <w:sz w:val="28"/>
+          <w:szCs w:val="28"/>
+        </w:rPr>
+      </w:pPr>
+      <w:r>
+        <w:rPr>
+          <w:b/>
+          <w:bCs/>
+          <w:i/>
+          <w:iCs/>
+          <w:sz w:val="28"/>
+          <w:szCs w:val="28"/>
+        </w:rPr>
+        <w:tab/>
+        <w:t xml:space="preserve">@DeleteMapping() </w:t>
+      </w:r>
     </w:p>
     <w:p>
       <w:pPr>
